--- a/MPSO.docx
+++ b/MPSO.docx
@@ -2,117 +2,31 @@
 <file path=word/document.xml><?xml version="1.0" encoding="utf-8"?>
 <w:document xmlns:ve="http://schemas.openxmlformats.org/markup-compatibility/2006" xmlns:o="urn:schemas-microsoft-com:office:office" xmlns:r="http://schemas.openxmlformats.org/officeDocument/2006/relationships" xmlns:m="http://schemas.openxmlformats.org/officeDocument/2006/math" xmlns:v="urn:schemas-microsoft-com:vml" xmlns:wp="http://schemas.openxmlformats.org/drawingml/2006/wordprocessingDrawing" xmlns:w10="urn:schemas-microsoft-com:office:word" xmlns:w="http://schemas.openxmlformats.org/wordprocessingml/2006/main" xmlns:wne="http://schemas.microsoft.com/office/word/2006/wordml">
   <w:body>
-    <w:p>
-      <w:pPr>
-        <w:rPr>
-          <w:lang/>
-        </w:rPr>
-      </w:pPr>
-    </w:p>
+    <w:p/>
     <w:p>
       <w:r>
         <w:t>MPSO</w:t>
       </w:r>
     </w:p>
     <w:p>
-      <w:proofErr w:type="gramStart"/>
-      <w:r>
-        <w:t>MPSO(</w:t>
-      </w:r>
-      <w:proofErr w:type="gramEnd"/>
-      <w:r>
-        <w:t xml:space="preserve">Modified Particle Swarm </w:t>
-      </w:r>
-      <w:proofErr w:type="spellStart"/>
-      <w:r>
-        <w:t>Optimisation</w:t>
-      </w:r>
-      <w:proofErr w:type="spellEnd"/>
-      <w:r>
-        <w:t>)</w:t>
-      </w:r>
-      <w:r>
-        <w:rPr>
-          <w:lang/>
-        </w:rPr>
-        <w:t xml:space="preserve"> се односи на све алгоритме који су модификације PSO алгоритма. У овом поглављу ћемо се посветити неким особинама различитих модификација алгоритма које су предложене у </w:t>
-      </w:r>
-      <w:r>
-        <w:t>[</w:t>
-      </w:r>
-      <w:r>
-        <w:rPr>
-          <w:lang/>
-        </w:rPr>
-        <w:t>2]</w:t>
-      </w:r>
-      <w:r>
-        <w:t>.</w:t>
-      </w:r>
-    </w:p>
-    <w:p>
-      <w:proofErr w:type="spellStart"/>
+      <w:r>
+        <w:t>MPSO(Modified Particle Swarm Optimisation)</w:t>
+      </w:r>
+      <w:r>
+        <w:t xml:space="preserve"> се односи на све алгоритме који су модификације PSO алгоритма. У овом поглављу ћемо се посветити неким особинама различитих модификација алгоритма које су предложене у [2].</w:t>
+      </w:r>
+    </w:p>
+    <w:p>
       <w:r>
         <w:t>М</w:t>
       </w:r>
       <w:r>
-        <w:t>одификације</w:t>
-      </w:r>
-      <w:proofErr w:type="spellEnd"/>
-      <w:r>
-        <w:t xml:space="preserve"> </w:t>
-      </w:r>
-      <w:proofErr w:type="spellStart"/>
-      <w:r>
-        <w:t>параметра</w:t>
-      </w:r>
-      <w:proofErr w:type="spellEnd"/>
-      <w:r>
-        <w:t xml:space="preserve"> </w:t>
-      </w:r>
-      <w:proofErr w:type="spellStart"/>
-      <w:r>
-        <w:t>инерције</w:t>
-      </w:r>
-      <w:proofErr w:type="spellEnd"/>
-    </w:p>
-    <w:p>
-      <w:proofErr w:type="spellStart"/>
-      <w:proofErr w:type="gramStart"/>
-      <w:r>
-        <w:t>Параметар</w:t>
-      </w:r>
-      <w:proofErr w:type="spellEnd"/>
-      <w:r>
-        <w:t xml:space="preserve"> </w:t>
-      </w:r>
-      <w:proofErr w:type="spellStart"/>
-      <w:r>
-        <w:t>инерције</w:t>
-      </w:r>
-      <w:proofErr w:type="spellEnd"/>
-      <w:r>
-        <w:t xml:space="preserve"> </w:t>
-      </w:r>
-      <w:proofErr w:type="spellStart"/>
-      <w:r>
-        <w:t>је</w:t>
-      </w:r>
-      <w:proofErr w:type="spellEnd"/>
-      <w:r>
-        <w:t xml:space="preserve"> </w:t>
-      </w:r>
-      <w:proofErr w:type="spellStart"/>
-      <w:r>
-        <w:t>параметар</w:t>
-      </w:r>
-      <w:proofErr w:type="spellEnd"/>
-      <w:r>
-        <w:t xml:space="preserve"> за ког се тврди да значајно утиче на на перформансе PSO алгоритма.</w:t>
-      </w:r>
-      <w:proofErr w:type="gramEnd"/>
-      <w:r>
-        <w:t xml:space="preserve"> У наредном поглављу ћемо описати како стратегије његове промене утичу на баланс експлорације и експлоатације алгоритма.</w:t>
+        <w:t>одификације параметра инерције</w:t>
+      </w:r>
+    </w:p>
+    <w:p>
+      <w:r>
+        <w:t>Параметар инерције је параметар за ког се тврди да значајно утиче на на перформансе PSO алгоритма. У наредном поглављу ћемо описати како стратегије његове промене утичу на баланс експлорације и експлоатације алгоритма.</w:t>
       </w:r>
     </w:p>
     <w:p>
@@ -178,63 +92,13 @@
           <w:color w:val="000000"/>
         </w:rPr>
       </w:pPr>
-      <w:proofErr w:type="spellStart"/>
       <w:r>
         <w:rPr>
           <w:rFonts w:ascii="Arial" w:hAnsi="Arial" w:cs="Arial"/>
           <w:color w:val="000000"/>
         </w:rPr>
-        <w:t>Нелинеарна</w:t>
-      </w:r>
-      <w:proofErr w:type="spellEnd"/>
-      <w:r>
-        <w:rPr>
-          <w:rFonts w:ascii="Arial" w:hAnsi="Arial" w:cs="Arial"/>
-          <w:color w:val="000000"/>
-        </w:rPr>
-        <w:t xml:space="preserve"> </w:t>
-      </w:r>
-      <w:proofErr w:type="spellStart"/>
-      <w:r>
-        <w:rPr>
-          <w:rFonts w:ascii="Arial" w:hAnsi="Arial" w:cs="Arial"/>
-          <w:color w:val="000000"/>
-        </w:rPr>
-        <w:t>промена</w:t>
-      </w:r>
-      <w:proofErr w:type="spellEnd"/>
-      <w:r>
-        <w:rPr>
-          <w:rFonts w:ascii="Arial" w:hAnsi="Arial" w:cs="Arial"/>
-          <w:color w:val="000000"/>
-        </w:rPr>
-        <w:t xml:space="preserve"> </w:t>
-      </w:r>
-      <w:proofErr w:type="spellStart"/>
-      <w:r>
-        <w:rPr>
-          <w:rFonts w:ascii="Arial" w:hAnsi="Arial" w:cs="Arial"/>
-          <w:color w:val="000000"/>
-        </w:rPr>
-        <w:t>параметра</w:t>
-      </w:r>
-      <w:proofErr w:type="spellEnd"/>
-      <w:r>
-        <w:rPr>
-          <w:rFonts w:ascii="Arial" w:hAnsi="Arial" w:cs="Arial"/>
-          <w:color w:val="000000"/>
-        </w:rPr>
-        <w:t xml:space="preserve"> </w:t>
-      </w:r>
-      <w:proofErr w:type="spellStart"/>
-      <w:r>
-        <w:rPr>
-          <w:rFonts w:ascii="Arial" w:hAnsi="Arial" w:cs="Arial"/>
-          <w:color w:val="000000"/>
-        </w:rPr>
-        <w:t>инерције</w:t>
-      </w:r>
-      <w:proofErr w:type="spellEnd"/>
+        <w:t>Нелинеарна промена параметра инерције</w:t>
+      </w:r>
     </w:p>
     <w:p>
       <w:pPr>
@@ -285,155 +149,25 @@
         <w:autoSpaceDN w:val="0"/>
         <w:adjustRightInd w:val="0"/>
         <w:spacing w:after="0" w:line="240" w:lineRule="auto"/>
-        <w:rPr>
-          <w:lang/>
-        </w:rPr>
-      </w:pPr>
-      <w:proofErr w:type="spellStart"/>
-      <w:proofErr w:type="gramStart"/>
-      <w:r>
-        <w:t>Значајна</w:t>
-      </w:r>
-      <w:proofErr w:type="spellEnd"/>
-      <w:r>
-        <w:t xml:space="preserve"> </w:t>
-      </w:r>
-      <w:proofErr w:type="spellStart"/>
-      <w:r>
-        <w:t>побољшања</w:t>
-      </w:r>
-      <w:proofErr w:type="spellEnd"/>
-      <w:r>
-        <w:t xml:space="preserve"> у </w:t>
-      </w:r>
-      <w:proofErr w:type="spellStart"/>
-      <w:r>
-        <w:t>конвергенцији</w:t>
-      </w:r>
-      <w:proofErr w:type="spellEnd"/>
-      <w:r>
-        <w:t xml:space="preserve"> </w:t>
-      </w:r>
-      <w:proofErr w:type="spellStart"/>
-      <w:r>
-        <w:t>д</w:t>
-      </w:r>
-      <w:r>
-        <w:t>ала</w:t>
-      </w:r>
-      <w:proofErr w:type="spellEnd"/>
-      <w:r>
-        <w:t xml:space="preserve"> </w:t>
-      </w:r>
-      <w:proofErr w:type="spellStart"/>
-      <w:r>
-        <w:t>је</w:t>
-      </w:r>
-      <w:proofErr w:type="spellEnd"/>
-      <w:r>
-        <w:t xml:space="preserve"> и </w:t>
-      </w:r>
-      <w:proofErr w:type="spellStart"/>
-      <w:r>
-        <w:t>стратегија</w:t>
-      </w:r>
-      <w:proofErr w:type="spellEnd"/>
-      <w:r>
-        <w:t xml:space="preserve"> у </w:t>
-      </w:r>
-      <w:proofErr w:type="spellStart"/>
-      <w:r>
-        <w:t>којој</w:t>
-      </w:r>
-      <w:proofErr w:type="spellEnd"/>
-      <w:r>
-        <w:t xml:space="preserve"> </w:t>
-      </w:r>
-      <w:r>
-        <w:rPr>
-          <w:lang/>
-        </w:rPr>
-        <w:t>параметар ин</w:t>
-      </w:r>
-      <w:r>
-        <w:rPr>
-          <w:lang/>
-        </w:rPr>
+      </w:pPr>
+      <w:r>
+        <w:t>Значајна побољшања у конвергенцији д</w:t>
+      </w:r>
+      <w:r>
+        <w:t>ала је и стратегија у којој параметар ин</w:t>
+      </w:r>
+      <w:r>
         <w:t>е</w:t>
       </w:r>
       <w:r>
-        <w:rPr>
-          <w:lang/>
-        </w:rPr>
-        <w:t>рције узима вредности из растуће</w:t>
-      </w:r>
-      <w:r>
-        <w:t xml:space="preserve"> </w:t>
-      </w:r>
-      <w:proofErr w:type="spellStart"/>
-      <w:r>
-        <w:t>сигмоидн</w:t>
-      </w:r>
-      <w:proofErr w:type="spellEnd"/>
-      <w:r>
-        <w:rPr>
-          <w:lang/>
-        </w:rPr>
-        <w:t>е</w:t>
-      </w:r>
-      <w:r>
-        <w:t xml:space="preserve"> </w:t>
-      </w:r>
-      <w:proofErr w:type="spellStart"/>
-      <w:r>
-        <w:t>функциј</w:t>
-      </w:r>
-      <w:proofErr w:type="spellEnd"/>
-      <w:r>
-        <w:rPr>
-          <w:lang/>
-        </w:rPr>
-        <w:t>е</w:t>
-      </w:r>
-      <w:r>
-        <w:t>.</w:t>
-      </w:r>
-      <w:proofErr w:type="gramEnd"/>
-      <w:r>
-        <w:t xml:space="preserve"> Уколико параметар инерције узима вредности на основу ове стратегије PSO алгоритам агресивно конвергира ка глобаном оптимуму у каснијим итерацијама а тиме брже смањује претраживани простор</w:t>
-      </w:r>
-      <w:r>
-        <w:t xml:space="preserve"> док га не сузи до простора око оптимума. </w:t>
-      </w:r>
-      <w:proofErr w:type="gramStart"/>
-      <w:r>
-        <w:t xml:space="preserve">Ова стратегија фаворизује боље истраживање простора око </w:t>
-      </w:r>
-      <w:proofErr w:type="spellStart"/>
-      <w:r>
-        <w:t>оптимума</w:t>
-      </w:r>
-      <w:proofErr w:type="spellEnd"/>
-      <w:r>
-        <w:t xml:space="preserve"> и </w:t>
-      </w:r>
-      <w:proofErr w:type="spellStart"/>
-      <w:r>
-        <w:t>бржу</w:t>
-      </w:r>
-      <w:proofErr w:type="spellEnd"/>
-      <w:r>
-        <w:t xml:space="preserve"> </w:t>
-      </w:r>
-      <w:proofErr w:type="spellStart"/>
-      <w:r>
-        <w:t>конвергенцију</w:t>
-      </w:r>
-      <w:proofErr w:type="spellEnd"/>
-      <w:r>
-        <w:t>.</w:t>
-      </w:r>
-      <w:proofErr w:type="gramEnd"/>
+        <w:t>рције узима вредности из растуће сигмоидне функције</w:t>
+      </w:r>
+      <w:r>
+        <w:t>. Уколико параметар инерције узима вредности на основу ове стратегије PSO алгоритам агресивно конвергира ка глобаном оптимуму у каснијим итерацијама а тиме брже смањује претраживани простор</w:t>
+      </w:r>
+      <w:r>
+        <w:t xml:space="preserve"> док га не сузи до простора око оптимума. Ова стратегија фаворизује боље истраживање простора око оптимума и бржу конвергенцију.</w:t>
+      </w:r>
     </w:p>
     <w:p>
       <w:pPr>
@@ -441,9 +175,6 @@
         <w:autoSpaceDN w:val="0"/>
         <w:adjustRightInd w:val="0"/>
         <w:spacing w:after="0" w:line="240" w:lineRule="auto"/>
-        <w:rPr>
-          <w:lang/>
-        </w:rPr>
       </w:pPr>
     </w:p>
     <w:p>
@@ -453,64 +184,14 @@
         <w:adjustRightInd w:val="0"/>
         <w:spacing w:after="0" w:line="240" w:lineRule="auto"/>
       </w:pPr>
-      <w:proofErr w:type="spellStart"/>
       <w:r>
         <w:rPr>
           <w:rFonts w:ascii="Arial" w:hAnsi="Arial" w:cs="Arial"/>
           <w:color w:val="000000"/>
         </w:rPr>
         <w:lastRenderedPageBreak/>
-        <w:t>Остале</w:t>
-      </w:r>
-      <w:proofErr w:type="spellEnd"/>
-      <w:r>
-        <w:rPr>
-          <w:rFonts w:ascii="Arial" w:hAnsi="Arial" w:cs="Arial"/>
-          <w:color w:val="000000"/>
-        </w:rPr>
-        <w:t xml:space="preserve"> </w:t>
-      </w:r>
-      <w:proofErr w:type="spellStart"/>
-      <w:r>
-        <w:rPr>
-          <w:rFonts w:ascii="Arial" w:hAnsi="Arial" w:cs="Arial"/>
-          <w:color w:val="000000"/>
-        </w:rPr>
-        <w:t>промене</w:t>
-      </w:r>
-      <w:proofErr w:type="spellEnd"/>
-      <w:r>
-        <w:rPr>
-          <w:rFonts w:ascii="Arial" w:hAnsi="Arial" w:cs="Arial"/>
-          <w:color w:val="000000"/>
-        </w:rPr>
-        <w:t xml:space="preserve"> </w:t>
-      </w:r>
-      <w:proofErr w:type="spellStart"/>
-      <w:r>
-        <w:rPr>
-          <w:rFonts w:ascii="Arial" w:hAnsi="Arial" w:cs="Arial"/>
-          <w:color w:val="000000"/>
-        </w:rPr>
-        <w:t>параметра</w:t>
-      </w:r>
-      <w:proofErr w:type="spellEnd"/>
-      <w:r>
-        <w:rPr>
-          <w:rFonts w:ascii="Arial" w:hAnsi="Arial" w:cs="Arial"/>
-          <w:color w:val="000000"/>
-        </w:rPr>
-        <w:t xml:space="preserve"> </w:t>
-      </w:r>
-      <w:proofErr w:type="spellStart"/>
-      <w:r>
-        <w:rPr>
-          <w:rFonts w:ascii="Arial" w:hAnsi="Arial" w:cs="Arial"/>
-          <w:color w:val="000000"/>
-        </w:rPr>
-        <w:t>инерције</w:t>
-      </w:r>
-      <w:proofErr w:type="spellEnd"/>
+        <w:t>Остале промене параметра инерције</w:t>
+      </w:r>
     </w:p>
     <w:p>
       <w:pPr>
@@ -562,423 +243,630 @@
           <w:color w:val="000000"/>
         </w:rPr>
       </w:pPr>
-      <w:proofErr w:type="spellStart"/>
       <w:r>
         <w:rPr>
           <w:rFonts w:ascii="Arial" w:eastAsia="Times New Roman" w:hAnsi="Arial" w:cs="Arial"/>
           <w:b/>
           <w:bCs/>
           <w:color w:val="000000"/>
-          <w:lang/>
-        </w:rPr>
-        <w:t>Стратегије</w:t>
-      </w:r>
-      <w:proofErr w:type="spellEnd"/>
-      <w:r>
-        <w:rPr>
-          <w:rFonts w:ascii="Arial" w:eastAsia="Times New Roman" w:hAnsi="Arial" w:cs="Arial"/>
-          <w:b/>
-          <w:bCs/>
-          <w:color w:val="000000"/>
-          <w:lang/>
+        </w:rPr>
+        <w:t>Стратегије за MPSO</w:t>
+      </w:r>
+    </w:p>
+    <w:p>
+      <w:pPr>
+        <w:rPr>
+          <w:rFonts w:ascii="Arial" w:hAnsi="Arial" w:cs="Arial"/>
+          <w:color w:val="000000"/>
+        </w:rPr>
+      </w:pPr>
+    </w:p>
+    <w:p>
+      <w:pPr>
+        <w:rPr>
+          <w:rFonts w:ascii="Arial" w:hAnsi="Arial" w:cs="Arial"/>
+          <w:color w:val="000000"/>
+        </w:rPr>
+      </w:pPr>
+      <w:r>
+        <w:rPr>
+          <w:rFonts w:ascii="Arial" w:hAnsi="Arial" w:cs="Arial"/>
+          <w:color w:val="000000"/>
+        </w:rPr>
+        <w:t>Иницијализација заснована на хаосу</w:t>
+      </w:r>
+    </w:p>
+    <w:p>
+      <w:pPr>
+        <w:rPr>
+          <w:rFonts w:cstheme="minorHAnsi"/>
+          <w:color w:val="000000"/>
+        </w:rPr>
+      </w:pPr>
+      <w:r>
+        <w:rPr>
+          <w:rFonts w:cstheme="minorHAnsi"/>
+          <w:color w:val="000000"/>
+        </w:rPr>
+        <w:t>Значајну улогу у тражењу оптимума игра иницијализација. Циљ иницијализације је да униформно распореди честице у простору ког претражујемо. Много научних</w:t>
+      </w:r>
+      <w:r>
+        <w:rPr>
+          <w:rFonts w:cstheme="minorHAnsi"/>
+          <w:color w:val="000000"/>
+        </w:rPr>
+        <w:t xml:space="preserve"> радова</w:t>
+      </w:r>
+      <w:r>
+        <w:rPr>
+          <w:rFonts w:cstheme="minorHAnsi"/>
+          <w:color w:val="000000"/>
+        </w:rPr>
+        <w:t xml:space="preserve"> бавило се проблемом</w:t>
+      </w:r>
+      <w:r>
+        <w:rPr>
+          <w:rFonts w:cstheme="minorHAnsi"/>
+          <w:color w:val="000000"/>
+        </w:rPr>
+        <w:t xml:space="preserve"> иницијализације где су сва добијена решења показала боље резултате него насумична иницијализација кокретно </w:t>
+      </w:r>
+      <w:r>
+        <w:rPr>
+          <w:rFonts w:cstheme="minorHAnsi"/>
+          <w:color w:val="000000"/>
+        </w:rPr>
+        <w:t>[</w:t>
+      </w:r>
+      <w:r>
+        <w:rPr>
+          <w:rFonts w:cstheme="minorHAnsi"/>
+          <w:color w:val="000000"/>
+        </w:rPr>
+        <w:t>2</w:t>
+      </w:r>
+      <w:r>
+        <w:rPr>
+          <w:rFonts w:cstheme="minorHAnsi"/>
+          <w:color w:val="000000"/>
+        </w:rPr>
+        <w:t>]</w:t>
+      </w:r>
+      <w:r>
+        <w:rPr>
+          <w:rFonts w:cstheme="minorHAnsi"/>
+          <w:color w:val="000000"/>
+        </w:rPr>
+        <w:t xml:space="preserve"> који </w:t>
+      </w:r>
+      <w:r>
+        <w:rPr>
+          <w:rFonts w:cstheme="minorHAnsi"/>
+          <w:color w:val="000000"/>
+        </w:rPr>
+        <w:t xml:space="preserve">описује </w:t>
+      </w:r>
+      <w:r>
+        <w:rPr>
+          <w:rFonts w:cstheme="minorHAnsi"/>
+          <w:color w:val="000000"/>
+        </w:rPr>
+        <w:t>иницијализацију базира</w:t>
+      </w:r>
+      <w:r>
+        <w:rPr>
+          <w:rFonts w:cstheme="minorHAnsi"/>
+          <w:color w:val="000000"/>
+        </w:rPr>
+        <w:t>ну</w:t>
+      </w:r>
+      <w:r>
+        <w:rPr>
+          <w:rFonts w:cstheme="minorHAnsi"/>
+          <w:color w:val="000000"/>
+        </w:rPr>
+        <w:t xml:space="preserve"> на логистичкој мапи.</w:t>
+      </w:r>
+    </w:p>
+    <w:p>
+      <w:pPr>
+        <w:rPr>
+          <w:rFonts w:cstheme="minorHAnsi"/>
+          <w:lang/>
+        </w:rPr>
+      </w:pPr>
+      <w:r>
+        <w:rPr>
+          <w:rFonts w:cstheme="minorHAnsi"/>
+        </w:rPr>
+        <w:t xml:space="preserve">У овом начину иницијализације </w:t>
+      </w:r>
+      <w:r>
+        <w:rPr>
+          <w:rFonts w:cstheme="minorHAnsi"/>
+          <w:lang/>
+        </w:rPr>
+        <w:t xml:space="preserve">све </w:t>
+      </w:r>
+      <w:r>
+        <w:rPr>
+          <w:rFonts w:cstheme="minorHAnsi"/>
+        </w:rPr>
+        <w:t>честице се иницијализуј</w:t>
+      </w:r>
+      <w:r>
+        <w:rPr>
+          <w:rFonts w:cstheme="minorHAnsi"/>
+          <w:lang/>
+        </w:rPr>
+        <w:t>у</w:t>
+      </w:r>
+      <w:r>
+        <w:rPr>
+          <w:rFonts w:cstheme="minorHAnsi"/>
+        </w:rPr>
+        <w:t xml:space="preserve"> насумично</w:t>
+      </w:r>
+      <w:r>
+        <w:rPr>
+          <w:rFonts w:cstheme="minorHAnsi"/>
         </w:rPr>
         <w:t xml:space="preserve"> </w:t>
       </w:r>
-      <w:proofErr w:type="spellStart"/>
-      <w:r>
-        <w:rPr>
-          <w:rFonts w:ascii="Arial" w:eastAsia="Times New Roman" w:hAnsi="Arial" w:cs="Arial"/>
-          <w:b/>
-          <w:bCs/>
-          <w:color w:val="000000"/>
-          <w:lang/>
-        </w:rPr>
-        <w:t>за</w:t>
-      </w:r>
-      <w:proofErr w:type="spellEnd"/>
-      <w:r>
-        <w:rPr>
-          <w:rFonts w:ascii="Arial" w:eastAsia="Times New Roman" w:hAnsi="Arial" w:cs="Arial"/>
-          <w:b/>
-          <w:bCs/>
-          <w:color w:val="000000"/>
-          <w:lang/>
-        </w:rPr>
-        <w:t xml:space="preserve"> MPSO</w:t>
-      </w:r>
-    </w:p>
-    <w:p>
-      <w:pPr>
-        <w:rPr>
-          <w:rFonts w:ascii="Arial" w:hAnsi="Arial" w:cs="Arial"/>
-          <w:color w:val="000000"/>
-        </w:rPr>
-      </w:pPr>
-    </w:p>
-    <w:p>
-      <w:pPr>
-        <w:rPr>
-          <w:rFonts w:ascii="Arial" w:hAnsi="Arial" w:cs="Arial"/>
-          <w:color w:val="000000"/>
-        </w:rPr>
-      </w:pPr>
-      <w:proofErr w:type="spellStart"/>
-      <w:r>
-        <w:rPr>
-          <w:rFonts w:ascii="Arial" w:hAnsi="Arial" w:cs="Arial"/>
-          <w:color w:val="000000"/>
-        </w:rPr>
-        <w:t>Иницијализација</w:t>
-      </w:r>
-      <w:proofErr w:type="spellEnd"/>
-      <w:r>
-        <w:rPr>
-          <w:rFonts w:ascii="Arial" w:hAnsi="Arial" w:cs="Arial"/>
-          <w:color w:val="000000"/>
+      <w:r>
+        <w:rPr>
+          <w:rFonts w:cstheme="minorHAnsi"/>
+          <w:lang/>
+        </w:rPr>
+        <w:t>у интервалу [</w:t>
+      </w:r>
+      <w:r>
+        <w:rPr>
+          <w:rFonts w:cstheme="minorHAnsi"/>
+        </w:rPr>
+        <w:t>0, 1</w:t>
+      </w:r>
+      <w:r>
+        <w:rPr>
+          <w:rFonts w:cstheme="minorHAnsi"/>
+          <w:lang/>
+        </w:rPr>
+        <w:t>] под претпоставком да радимо са једном димезнијом, уколико радимо са више исти алгоритам важи за сваку димензију</w:t>
+      </w:r>
+      <w:r>
+        <w:rPr>
+          <w:rFonts w:cstheme="minorHAnsi"/>
+        </w:rPr>
+        <w:t xml:space="preserve">. </w:t>
+      </w:r>
+      <w:r>
+        <w:rPr>
+          <w:rFonts w:cstheme="minorHAnsi"/>
+        </w:rPr>
+        <w:t xml:space="preserve">Затим се за </w:t>
+      </w:r>
+      <w:r>
+        <w:rPr>
+          <w:rFonts w:cstheme="minorHAnsi"/>
+          <w:lang/>
+        </w:rPr>
+        <w:t>п</w:t>
+      </w:r>
+      <w:r>
+        <w:rPr>
+          <w:rFonts w:cstheme="minorHAnsi"/>
+          <w:lang/>
+        </w:rPr>
+        <w:t>р</w:t>
+      </w:r>
+      <w:r>
+        <w:rPr>
+          <w:rFonts w:cstheme="minorHAnsi"/>
+          <w:lang/>
+        </w:rPr>
+        <w:t>о</w:t>
+      </w:r>
+      <w:r>
+        <w:rPr>
+          <w:rFonts w:cstheme="minorHAnsi"/>
+          <w:lang/>
+        </w:rPr>
+        <w:t>извољан</w:t>
+      </w:r>
+      <w:r>
+        <w:rPr>
+          <w:rFonts w:cstheme="minorHAnsi"/>
+        </w:rPr>
+        <w:t xml:space="preserve"> број итерација</w:t>
+      </w:r>
+      <w:r>
+        <w:rPr>
+          <w:rFonts w:cstheme="minorHAnsi"/>
+          <w:lang/>
         </w:rPr>
         <w:t xml:space="preserve"> </w:t>
       </w:r>
-      <w:proofErr w:type="spellStart"/>
-      <w:r>
-        <w:rPr>
-          <w:rFonts w:ascii="Arial" w:hAnsi="Arial" w:cs="Arial"/>
-          <w:color w:val="000000"/>
-        </w:rPr>
-        <w:t>заснована</w:t>
-      </w:r>
-      <w:proofErr w:type="spellEnd"/>
-      <w:r>
-        <w:rPr>
-          <w:rFonts w:ascii="Arial" w:hAnsi="Arial" w:cs="Arial"/>
-          <w:color w:val="000000"/>
+      <w:r>
+        <w:rPr>
+          <w:rFonts w:cstheme="minorHAnsi"/>
+        </w:rPr>
+        <w:t>n</w:t>
+      </w:r>
+      <w:r>
+        <w:rPr>
+          <w:rFonts w:cstheme="minorHAnsi"/>
+        </w:rPr>
+        <w:t xml:space="preserve"> извршава </w:t>
+      </w:r>
+      <w:r>
+        <w:rPr>
+          <w:rFonts w:cstheme="minorHAnsi"/>
+          <w:lang/>
+        </w:rPr>
+        <w:t>ре</w:t>
+      </w:r>
+      <w:r>
+        <w:rPr>
+          <w:rFonts w:cstheme="minorHAnsi"/>
+        </w:rPr>
+        <w:t>мапирање честица.</w:t>
+      </w:r>
+      <w:r>
+        <w:rPr>
+          <w:rFonts w:cstheme="minorHAnsi"/>
+          <w:lang/>
+        </w:rPr>
+        <w:t xml:space="preserve"> Ремапирање честица се врши по следећој формули:</w:t>
+      </w:r>
+    </w:p>
+    <w:p>
+      <w:pPr>
+        <w:rPr>
+          <w:rFonts w:cstheme="minorHAnsi"/>
+          <w:lang/>
+        </w:rPr>
+      </w:pPr>
+      <m:oMathPara>
+        <m:oMath>
+          <m:sSub>
+            <m:sSubPr>
+              <m:ctrlPr>
+                <w:rPr>
+                  <w:rFonts w:ascii="Cambria Math" w:hAnsi="Cambria Math" w:cstheme="minorHAnsi"/>
+                  <w:i/>
+                  <w:lang/>
+                </w:rPr>
+              </m:ctrlPr>
+            </m:sSubPr>
+            <m:e>
+              <m:r>
+                <w:rPr>
+                  <w:rFonts w:ascii="Cambria Math" w:hAnsi="Cambria Math" w:cstheme="minorHAnsi"/>
+                  <w:lang/>
+                </w:rPr>
+                <m:t>x</m:t>
+              </m:r>
+            </m:e>
+            <m:sub>
+              <m:r>
+                <w:rPr>
+                  <w:rFonts w:ascii="Cambria Math" w:hAnsi="Cambria Math" w:cstheme="minorHAnsi"/>
+                  <w:lang/>
+                </w:rPr>
+                <m:t>n+1</m:t>
+              </m:r>
+            </m:sub>
+          </m:sSub>
+          <m:r>
+            <w:rPr>
+              <w:rFonts w:ascii="Cambria Math" w:hAnsi="Cambria Math" w:cstheme="minorHAnsi"/>
+              <w:lang/>
+            </w:rPr>
+            <m:t>=</m:t>
+          </m:r>
+          <m:r>
+            <w:rPr>
+              <w:rFonts w:ascii="Cambria Math" w:hAnsi="Cambria Math" w:cstheme="minorHAnsi"/>
+              <w:lang/>
+            </w:rPr>
+            <m:t>u</m:t>
+          </m:r>
+          <m:sSub>
+            <m:sSubPr>
+              <m:ctrlPr>
+                <w:rPr>
+                  <w:rFonts w:ascii="Cambria Math" w:hAnsi="Cambria Math" w:cstheme="minorHAnsi"/>
+                  <w:i/>
+                  <w:lang/>
+                </w:rPr>
+              </m:ctrlPr>
+            </m:sSubPr>
+            <m:e>
+              <m:r>
+                <w:rPr>
+                  <w:rFonts w:ascii="Cambria Math" w:hAnsi="Cambria Math" w:cstheme="minorHAnsi"/>
+                  <w:lang/>
+                </w:rPr>
+                <m:t>x</m:t>
+              </m:r>
+            </m:e>
+            <m:sub>
+              <m:r>
+                <w:rPr>
+                  <w:rFonts w:ascii="Cambria Math" w:hAnsi="Cambria Math" w:cstheme="minorHAnsi"/>
+                  <w:lang/>
+                </w:rPr>
+                <m:t>n</m:t>
+              </m:r>
+            </m:sub>
+          </m:sSub>
+          <m:r>
+            <w:rPr>
+              <w:rFonts w:ascii="Cambria Math" w:hAnsi="Cambria Math" w:cstheme="minorHAnsi"/>
+              <w:lang/>
+            </w:rPr>
+            <m:t>(1-</m:t>
+          </m:r>
+          <m:sSub>
+            <m:sSubPr>
+              <m:ctrlPr>
+                <w:rPr>
+                  <w:rFonts w:ascii="Cambria Math" w:hAnsi="Cambria Math" w:cstheme="minorHAnsi"/>
+                  <w:i/>
+                  <w:lang/>
+                </w:rPr>
+              </m:ctrlPr>
+            </m:sSubPr>
+            <m:e>
+              <m:r>
+                <w:rPr>
+                  <w:rFonts w:ascii="Cambria Math" w:hAnsi="Cambria Math" w:cstheme="minorHAnsi"/>
+                  <w:lang/>
+                </w:rPr>
+                <m:t>x</m:t>
+              </m:r>
+            </m:e>
+            <m:sub>
+              <m:r>
+                <w:rPr>
+                  <w:rFonts w:ascii="Cambria Math" w:hAnsi="Cambria Math" w:cstheme="minorHAnsi"/>
+                  <w:lang/>
+                </w:rPr>
+                <m:t>n</m:t>
+              </m:r>
+            </m:sub>
+          </m:sSub>
+          <m:r>
+            <w:rPr>
+              <w:rFonts w:ascii="Cambria Math" w:hAnsi="Cambria Math" w:cstheme="minorHAnsi"/>
+              <w:lang/>
+            </w:rPr>
+            <m:t>)</m:t>
+          </m:r>
+        </m:oMath>
+      </m:oMathPara>
+    </w:p>
+    <w:p>
+      <w:pPr>
+        <w:rPr>
+          <w:rFonts w:cstheme="minorHAnsi"/>
+        </w:rPr>
+      </w:pPr>
+      <w:r>
+        <w:rPr>
+          <w:rFonts w:cstheme="minorHAnsi"/>
+          <w:lang/>
+        </w:rPr>
+        <w:t xml:space="preserve">где </w:t>
+      </w:r>
+      <w:r>
+        <w:rPr>
+          <w:rFonts w:cstheme="minorHAnsi"/>
+        </w:rPr>
+        <w:t xml:space="preserve">je </w:t>
+      </w:r>
+      <m:oMath>
+        <m:sSub>
+          <m:sSubPr>
+            <m:ctrlPr>
+              <w:rPr>
+                <w:rFonts w:ascii="Cambria Math" w:hAnsi="Cambria Math" w:cstheme="minorHAnsi"/>
+                <w:i/>
+                <w:lang/>
+              </w:rPr>
+            </m:ctrlPr>
+          </m:sSubPr>
+          <m:e>
+            <m:r>
+              <w:rPr>
+                <w:rFonts w:ascii="Cambria Math" w:hAnsi="Cambria Math" w:cstheme="minorHAnsi"/>
+                <w:lang/>
+              </w:rPr>
+              <m:t>x</m:t>
+            </m:r>
+          </m:e>
+          <m:sub>
+            <m:r>
+              <w:rPr>
+                <w:rFonts w:ascii="Cambria Math" w:hAnsi="Cambria Math" w:cstheme="minorHAnsi"/>
+                <w:lang/>
+              </w:rPr>
+              <m:t>n</m:t>
+            </m:r>
+          </m:sub>
+        </m:sSub>
+      </m:oMath>
+      <w:r>
+        <w:rPr>
+          <w:rFonts w:cstheme="minorHAnsi"/>
+          <w:lang/>
         </w:rPr>
         <w:t xml:space="preserve"> </w:t>
       </w:r>
-      <w:proofErr w:type="spellStart"/>
-      <w:r>
-        <w:rPr>
-          <w:rFonts w:ascii="Arial" w:hAnsi="Arial" w:cs="Arial"/>
-          <w:color w:val="000000"/>
-        </w:rPr>
-        <w:t>на</w:t>
-      </w:r>
-      <w:proofErr w:type="spellEnd"/>
-      <w:r>
-        <w:rPr>
-          <w:rFonts w:ascii="Arial" w:hAnsi="Arial" w:cs="Arial"/>
-          <w:color w:val="000000"/>
+      <w:r>
+        <w:rPr>
+          <w:rFonts w:cstheme="minorHAnsi"/>
+          <w:lang/>
+        </w:rPr>
+        <w:t xml:space="preserve">вредност честице у </w:t>
+      </w:r>
+      <w:r>
+        <w:rPr>
+          <w:rFonts w:cstheme="minorHAnsi"/>
+        </w:rPr>
+        <w:t>n</w:t>
+      </w:r>
+      <w:r>
+        <w:rPr>
+          <w:rFonts w:cstheme="minorHAnsi"/>
+          <w:lang/>
+        </w:rPr>
+        <w:t xml:space="preserve">-тој итерацији а </w:t>
+      </w:r>
+      <m:oMath>
+        <m:r>
+          <w:rPr>
+            <w:rFonts w:ascii="Cambria Math" w:hAnsi="Cambria Math" w:cstheme="minorHAnsi"/>
+            <w:lang/>
+          </w:rPr>
+          <m:t>u</m:t>
+        </m:r>
+      </m:oMath>
+      <w:r>
+        <w:rPr>
+          <w:rFonts w:eastAsiaTheme="minorEastAsia" w:cstheme="minorHAnsi"/>
+          <w:lang/>
+        </w:rPr>
+        <w:t>(коефицијент бифуркације) је предифинисана константа за коју се најчешће узима вредност 4</w:t>
+      </w:r>
+      <w:r>
+        <w:rPr>
+          <w:rFonts w:cstheme="minorHAnsi"/>
+          <w:lang/>
+        </w:rPr>
+        <w:t xml:space="preserve">. </w:t>
+      </w:r>
+      <w:r>
+        <w:rPr>
+          <w:rFonts w:cstheme="minorHAnsi"/>
+          <w:lang/>
+        </w:rPr>
+        <w:t>Када се заврши итерирање вредности честица се скалирају на простор проблема.</w:t>
+      </w:r>
+      <w:r>
+        <w:rPr>
+          <w:rFonts w:cstheme="minorHAnsi"/>
+        </w:rPr>
+        <w:t xml:space="preserve"> Ова стратегија </w:t>
+      </w:r>
+      <w:r>
+        <w:rPr>
+          <w:rFonts w:cstheme="minorHAnsi"/>
+          <w:lang/>
+        </w:rPr>
+        <w:t>на псеудо-насумичан начин</w:t>
+      </w:r>
+      <w:r>
+        <w:rPr>
+          <w:rFonts w:cstheme="minorHAnsi"/>
         </w:rPr>
         <w:t xml:space="preserve"> </w:t>
       </w:r>
-      <w:proofErr w:type="spellStart"/>
-      <w:r>
-        <w:rPr>
-          <w:rFonts w:ascii="Arial" w:hAnsi="Arial" w:cs="Arial"/>
-          <w:color w:val="000000"/>
-        </w:rPr>
-        <w:t>хаосу</w:t>
-      </w:r>
-      <w:proofErr w:type="spellEnd"/>
-    </w:p>
-    <w:p>
-      <w:pPr>
-        <w:rPr>
-          <w:rFonts w:cstheme="minorHAnsi"/>
-          <w:color w:val="000000"/>
-        </w:rPr>
-      </w:pPr>
-      <w:r>
-        <w:rPr>
-          <w:rFonts w:cstheme="minorHAnsi"/>
-          <w:color w:val="000000"/>
-        </w:rPr>
-        <w:t xml:space="preserve">Значајну улогу у тражењу оптимума игра иницијализација. Циљ иницијализације је да униформно распореди честице у простору ког претражујемо. </w:t>
-      </w:r>
-      <w:proofErr w:type="gramStart"/>
-      <w:r>
-        <w:rPr>
-          <w:rFonts w:cstheme="minorHAnsi"/>
-          <w:color w:val="000000"/>
-        </w:rPr>
-        <w:t>Много научних</w:t>
-      </w:r>
-      <w:r>
-        <w:rPr>
-          <w:rFonts w:cstheme="minorHAnsi"/>
-          <w:color w:val="000000"/>
-        </w:rPr>
-        <w:t xml:space="preserve"> радова</w:t>
-      </w:r>
-      <w:r>
-        <w:rPr>
-          <w:rFonts w:cstheme="minorHAnsi"/>
-          <w:color w:val="000000"/>
-        </w:rPr>
-        <w:t xml:space="preserve"> бавило се проблемом</w:t>
-      </w:r>
-      <w:r>
-        <w:rPr>
-          <w:rFonts w:cstheme="minorHAnsi"/>
-          <w:color w:val="000000"/>
-        </w:rPr>
-        <w:t xml:space="preserve"> иницијализације где су сва добијена решења показала </w:t>
-      </w:r>
-      <w:proofErr w:type="spellStart"/>
-      <w:r>
-        <w:rPr>
-          <w:rFonts w:cstheme="minorHAnsi"/>
-          <w:color w:val="000000"/>
-        </w:rPr>
-        <w:t>боље</w:t>
-      </w:r>
-      <w:proofErr w:type="spellEnd"/>
-      <w:r>
-        <w:rPr>
-          <w:rFonts w:cstheme="minorHAnsi"/>
-          <w:color w:val="000000"/>
+      <w:r>
+        <w:rPr>
+          <w:rFonts w:cstheme="minorHAnsi"/>
+          <w:lang/>
+        </w:rPr>
+        <w:t>распоређује честице тако да</w:t>
+      </w:r>
+      <w:r>
+        <w:rPr>
+          <w:rFonts w:cstheme="minorHAnsi"/>
+          <w:lang/>
+        </w:rPr>
+        <w:t xml:space="preserve"> оне</w:t>
+      </w:r>
+      <w:r>
+        <w:rPr>
+          <w:rFonts w:cstheme="minorHAnsi"/>
+          <w:lang/>
+        </w:rPr>
+        <w:t xml:space="preserve"> буду</w:t>
+      </w:r>
+      <w:r>
+        <w:rPr>
+          <w:rFonts w:cstheme="minorHAnsi"/>
+          <w:lang/>
+        </w:rPr>
+        <w:t xml:space="preserve"> боље распоређене него да су насумично иницијализоване. Боља распоређенос</w:t>
+      </w:r>
+      <w:r>
+        <w:rPr>
+          <w:rFonts w:cstheme="minorHAnsi"/>
+          <w:lang/>
+        </w:rPr>
+        <w:t>т</w:t>
+      </w:r>
+      <w:r>
+        <w:rPr>
+          <w:rFonts w:cstheme="minorHAnsi"/>
+          <w:lang/>
         </w:rPr>
         <w:t xml:space="preserve"> </w:t>
       </w:r>
-      <w:proofErr w:type="spellStart"/>
-      <w:r>
-        <w:rPr>
-          <w:rFonts w:cstheme="minorHAnsi"/>
-          <w:color w:val="000000"/>
-        </w:rPr>
-        <w:t>резултате</w:t>
-      </w:r>
-      <w:proofErr w:type="spellEnd"/>
-      <w:r>
-        <w:rPr>
-          <w:rFonts w:cstheme="minorHAnsi"/>
-          <w:color w:val="000000"/>
+      <w:r>
+        <w:rPr>
+          <w:rFonts w:cstheme="minorHAnsi"/>
+          <w:lang/>
+        </w:rPr>
+        <w:t>честица резултује</w:t>
+      </w:r>
+      <w:r>
+        <w:rPr>
+          <w:rFonts w:cstheme="minorHAnsi"/>
+          <w:lang/>
+        </w:rPr>
+        <w:t xml:space="preserve"> бољој претрази простора</w:t>
+      </w:r>
+      <w:r>
+        <w:rPr>
+          <w:rFonts w:cstheme="minorHAnsi"/>
+          <w:lang/>
+        </w:rPr>
+        <w:t xml:space="preserve"> као што је експериментима доказано у </w:t>
+      </w:r>
+      <w:r>
+        <w:rPr>
+          <w:rFonts w:cstheme="minorHAnsi"/>
+        </w:rPr>
+        <w:t>[</w:t>
+      </w:r>
+      <w:r>
+        <w:rPr>
+          <w:rFonts w:cstheme="minorHAnsi"/>
+          <w:lang/>
+        </w:rPr>
+        <w:t>2</w:t>
+      </w:r>
+      <w:r>
+        <w:rPr>
+          <w:rFonts w:cstheme="minorHAnsi"/>
+        </w:rPr>
+        <w:t>]</w:t>
+      </w:r>
+      <w:r>
+        <w:rPr>
+          <w:rFonts w:cstheme="minorHAnsi"/>
+          <w:lang/>
         </w:rPr>
         <w:t xml:space="preserve"> </w:t>
       </w:r>
-      <w:proofErr w:type="spellStart"/>
-      <w:r>
-        <w:rPr>
-          <w:rFonts w:cstheme="minorHAnsi"/>
-          <w:color w:val="000000"/>
-        </w:rPr>
-        <w:t>него</w:t>
-      </w:r>
-      <w:proofErr w:type="spellEnd"/>
-      <w:r>
-        <w:rPr>
-          <w:rFonts w:cstheme="minorHAnsi"/>
-          <w:color w:val="000000"/>
-        </w:rPr>
-        <w:t xml:space="preserve"> </w:t>
-      </w:r>
-      <w:proofErr w:type="spellStart"/>
-      <w:r>
-        <w:rPr>
-          <w:rFonts w:cstheme="minorHAnsi"/>
-          <w:color w:val="000000"/>
-        </w:rPr>
-        <w:t>насумична</w:t>
-      </w:r>
-      <w:proofErr w:type="spellEnd"/>
-      <w:r>
-        <w:rPr>
-          <w:rFonts w:cstheme="minorHAnsi"/>
-          <w:color w:val="000000"/>
-        </w:rPr>
-        <w:t xml:space="preserve"> </w:t>
-      </w:r>
-      <w:proofErr w:type="spellStart"/>
-      <w:r>
-        <w:rPr>
-          <w:rFonts w:cstheme="minorHAnsi"/>
-          <w:color w:val="000000"/>
-        </w:rPr>
-        <w:t>иницијализација</w:t>
-      </w:r>
-      <w:proofErr w:type="spellEnd"/>
-      <w:r>
-        <w:rPr>
-          <w:rFonts w:cstheme="minorHAnsi"/>
-          <w:color w:val="000000"/>
-        </w:rPr>
-        <w:t xml:space="preserve"> </w:t>
-      </w:r>
-      <w:proofErr w:type="spellStart"/>
-      <w:r>
-        <w:rPr>
-          <w:rFonts w:cstheme="minorHAnsi"/>
-          <w:color w:val="000000"/>
-        </w:rPr>
-        <w:t>кокретно</w:t>
-      </w:r>
-      <w:proofErr w:type="spellEnd"/>
-      <w:r>
-        <w:rPr>
-          <w:rFonts w:cstheme="minorHAnsi"/>
-          <w:color w:val="000000"/>
-        </w:rPr>
-        <w:t xml:space="preserve"> </w:t>
-      </w:r>
-      <w:r>
-        <w:rPr>
-          <w:rFonts w:cstheme="minorHAnsi"/>
-          <w:color w:val="000000"/>
-        </w:rPr>
-        <w:t>[</w:t>
-      </w:r>
-      <w:r>
-        <w:rPr>
-          <w:rFonts w:cstheme="minorHAnsi"/>
-          <w:color w:val="000000"/>
-        </w:rPr>
-        <w:t>2</w:t>
-      </w:r>
-      <w:r>
-        <w:rPr>
-          <w:rFonts w:cstheme="minorHAnsi"/>
-          <w:color w:val="000000"/>
-        </w:rPr>
-        <w:t>]</w:t>
-      </w:r>
-      <w:r>
-        <w:rPr>
-          <w:rFonts w:cstheme="minorHAnsi"/>
-          <w:color w:val="000000"/>
-        </w:rPr>
-        <w:t xml:space="preserve"> </w:t>
-      </w:r>
-      <w:proofErr w:type="spellStart"/>
-      <w:r>
-        <w:rPr>
-          <w:rFonts w:cstheme="minorHAnsi"/>
-          <w:color w:val="000000"/>
-        </w:rPr>
-        <w:t>који</w:t>
-      </w:r>
-      <w:proofErr w:type="spellEnd"/>
-      <w:r>
-        <w:rPr>
-          <w:rFonts w:cstheme="minorHAnsi"/>
-          <w:color w:val="000000"/>
-        </w:rPr>
-        <w:t xml:space="preserve"> </w:t>
-      </w:r>
-      <w:proofErr w:type="spellStart"/>
-      <w:r>
-        <w:rPr>
-          <w:rFonts w:cstheme="minorHAnsi"/>
-          <w:color w:val="000000"/>
-        </w:rPr>
-        <w:t>описује</w:t>
-      </w:r>
-      <w:proofErr w:type="spellEnd"/>
-      <w:r>
-        <w:rPr>
-          <w:rFonts w:cstheme="minorHAnsi"/>
-          <w:color w:val="000000"/>
-        </w:rPr>
-        <w:t xml:space="preserve"> </w:t>
-      </w:r>
-      <w:proofErr w:type="spellStart"/>
-      <w:r>
-        <w:rPr>
-          <w:rFonts w:cstheme="minorHAnsi"/>
-          <w:color w:val="000000"/>
-        </w:rPr>
-        <w:t>иницијализацију</w:t>
-      </w:r>
-      <w:proofErr w:type="spellEnd"/>
-      <w:r>
-        <w:rPr>
-          <w:rFonts w:cstheme="minorHAnsi"/>
-          <w:color w:val="000000"/>
-        </w:rPr>
-        <w:t xml:space="preserve"> </w:t>
-      </w:r>
-      <w:proofErr w:type="spellStart"/>
-      <w:r>
-        <w:rPr>
-          <w:rFonts w:cstheme="minorHAnsi"/>
-          <w:color w:val="000000"/>
-        </w:rPr>
-        <w:t>базира</w:t>
-      </w:r>
-      <w:r>
-        <w:rPr>
-          <w:rFonts w:cstheme="minorHAnsi"/>
-          <w:color w:val="000000"/>
-        </w:rPr>
-        <w:t>ну</w:t>
-      </w:r>
-      <w:proofErr w:type="spellEnd"/>
-      <w:r>
-        <w:rPr>
-          <w:rFonts w:cstheme="minorHAnsi"/>
-          <w:color w:val="000000"/>
-        </w:rPr>
-        <w:t xml:space="preserve"> на логистичкој мапи.</w:t>
-      </w:r>
-      <w:proofErr w:type="gramEnd"/>
-    </w:p>
-    <w:p>
-      <w:pPr>
-        <w:rPr>
-          <w:rFonts w:cstheme="minorHAnsi"/>
-        </w:rPr>
-      </w:pPr>
-      <w:r>
-        <w:rPr>
-          <w:rFonts w:cstheme="minorHAnsi"/>
-        </w:rPr>
-        <w:t xml:space="preserve">У овом начину иницијализације </w:t>
-      </w:r>
-      <w:r>
-        <w:rPr>
-          <w:rFonts w:cstheme="minorHAnsi"/>
-        </w:rPr>
-        <w:t xml:space="preserve">честице се иницијализују насумично. </w:t>
-      </w:r>
-      <w:r>
-        <w:rPr>
-          <w:rFonts w:cstheme="minorHAnsi"/>
-        </w:rPr>
-        <w:t xml:space="preserve">Затим се за одређени број итерација извршава мапирање честица. </w:t>
-      </w:r>
-      <w:r>
-        <w:rPr>
-          <w:rFonts w:cstheme="minorHAnsi"/>
-        </w:rPr>
-        <w:t>Након генерис</w:t>
-      </w:r>
-      <w:r>
-        <w:rPr>
-          <w:rFonts w:cstheme="minorHAnsi"/>
-        </w:rPr>
-        <w:t>ања честица оне</w:t>
-      </w:r>
-      <w:r>
-        <w:rPr>
-          <w:rFonts w:cstheme="minorHAnsi"/>
-        </w:rPr>
-        <w:t xml:space="preserve"> се пушта</w:t>
-      </w:r>
-      <w:r>
-        <w:rPr>
-          <w:rFonts w:cstheme="minorHAnsi"/>
-        </w:rPr>
-        <w:t>ју да се крећу</w:t>
-      </w:r>
-      <w:r>
-        <w:rPr>
-          <w:rFonts w:cstheme="minorHAnsi"/>
-        </w:rPr>
-        <w:t xml:space="preserve"> по простору. Уколико честица упадне у локални оптимум она се тада мапира на начин предложен у раду а</w:t>
-      </w:r>
-      <w:r>
-        <w:rPr>
-          <w:rFonts w:cstheme="minorHAnsi"/>
-        </w:rPr>
-        <w:t xml:space="preserve"> у супротном њена вредност се мења на начин предложем у истом. Ова стратегија је добра за спречавање преране конвергенције алгоритма јер у је у фази иницјализације спречен утицај глобалног резултата и честицама се даје одређена доза хаоса тј. могућности да претраже своју околину.</w:t>
+      <w:r>
+        <w:rPr>
+          <w:rFonts w:cstheme="minorHAnsi"/>
+          <w:lang/>
+        </w:rPr>
+        <w:t xml:space="preserve">. </w:t>
       </w:r>
     </w:p>
     <w:p>
@@ -1016,7 +904,6 @@
           <w:szCs w:val="22"/>
         </w:rPr>
       </w:pPr>
-      <w:proofErr w:type="gramStart"/>
       <w:r>
         <w:rPr>
           <w:rFonts w:ascii="Arial" w:hAnsi="Arial" w:cs="Arial"/>
@@ -1036,18 +923,7 @@
           <w:sz w:val="22"/>
           <w:szCs w:val="22"/>
         </w:rPr>
-        <w:t>је стратегија одабира параметра инерције која је заснована на комбиновању линерне и нелинеарне функције и узима вредности из интервала [0.4, 0.9] или [0.4, 0.95].</w:t>
-      </w:r>
-      <w:proofErr w:type="gramEnd"/>
-      <w:r>
-        <w:rPr>
-          <w:rFonts w:asciiTheme="minorHAnsi" w:hAnsiTheme="minorHAnsi" w:cstheme="minorHAnsi"/>
-          <w:iCs/>
-          <w:color w:val="000000"/>
-          <w:sz w:val="22"/>
-          <w:szCs w:val="22"/>
-        </w:rPr>
-        <w:t xml:space="preserve"> За задат  процента </w:t>
+        <w:t xml:space="preserve">је стратегија одабира параметра инерције која је заснована на комбиновању линерне и нелинеарне функције и узима вредности из интервала [0.4, 0.9] или [0.4, 0.95]. За задат  процента </w:t>
       </w:r>
       <w:r>
         <w:rPr>
@@ -1119,7 +995,7 @@
           <w:sz w:val="22"/>
           <w:szCs w:val="22"/>
         </w:rPr>
-        <w:t>максималног максималног броја итерација</w:t>
+        <w:t>максималног броја итерација</w:t>
       </w:r>
       <w:r>
         <w:rPr>
@@ -1183,25 +1059,16 @@
           <w:sz w:val="22"/>
           <w:szCs w:val="22"/>
         </w:rPr>
-        <w:t xml:space="preserve">За разлику од обичне сигмоидне функције она у каснијим итерацијама узима мање вредности. </w:t>
-      </w:r>
-      <w:proofErr w:type="gramStart"/>
-      <w:r>
-        <w:rPr>
-          <w:rFonts w:asciiTheme="minorHAnsi" w:hAnsiTheme="minorHAnsi" w:cstheme="minorHAnsi"/>
-          <w:sz w:val="22"/>
-          <w:szCs w:val="22"/>
-        </w:rPr>
-        <w:t>На овај начин омогућава се боља претрага простора око дотадашњег глобалног оптимума јер се спречава брза конвергенција у већ претражен простор.</w:t>
-      </w:r>
-      <w:proofErr w:type="gramEnd"/>
-      <w:r>
-        <w:rPr>
-          <w:rFonts w:asciiTheme="minorHAnsi" w:hAnsiTheme="minorHAnsi" w:cstheme="minorHAnsi"/>
-          <w:sz w:val="22"/>
-          <w:szCs w:val="22"/>
-        </w:rPr>
-        <w:t xml:space="preserve">  </w:t>
+        <w:t xml:space="preserve">За разлику од обичне сигмоидне функције она у каснијим итерацијама узима мање вредности. На овај начин омогућава се боља претрага простора </w:t>
+      </w:r>
+      <w:r>
+        <w:rPr>
+          <w:rFonts w:asciiTheme="minorHAnsi" w:hAnsiTheme="minorHAnsi" w:cstheme="minorHAnsi"/>
+          <w:sz w:val="22"/>
+          <w:szCs w:val="22"/>
+        </w:rPr>
+        <w:lastRenderedPageBreak/>
+        <w:t xml:space="preserve">око дотадашњег глобалног оптимума јер се спречава брза конвергенција у већ претражен простор.  </w:t>
       </w:r>
     </w:p>
     <w:p>
@@ -1212,7 +1079,6 @@
           <w:rFonts w:asciiTheme="minorHAnsi" w:hAnsiTheme="minorHAnsi" w:cstheme="minorHAnsi"/>
           <w:sz w:val="22"/>
           <w:szCs w:val="22"/>
-          <w:lang/>
         </w:rPr>
       </w:pPr>
     </w:p>
@@ -1231,7 +1097,6 @@
           <w:rFonts w:asciiTheme="minorHAnsi" w:hAnsiTheme="minorHAnsi" w:cstheme="minorHAnsi"/>
           <w:sz w:val="22"/>
           <w:szCs w:val="22"/>
-          <w:lang/>
         </w:rPr>
         <w:t>Остале стратегије</w:t>
       </w:r>
@@ -1255,81 +1120,21 @@
           <w:rFonts w:asciiTheme="minorHAnsi" w:hAnsiTheme="minorHAnsi" w:cstheme="minorHAnsi"/>
           <w:sz w:val="22"/>
           <w:szCs w:val="22"/>
-          <w:lang/>
-        </w:rPr>
-      </w:pPr>
-      <w:proofErr w:type="spellStart"/>
-      <w:proofErr w:type="gramStart"/>
-      <w:r>
-        <w:rPr>
-          <w:rFonts w:asciiTheme="minorHAnsi" w:hAnsiTheme="minorHAnsi" w:cstheme="minorHAnsi"/>
-          <w:sz w:val="22"/>
-          <w:szCs w:val="22"/>
-        </w:rPr>
-        <w:lastRenderedPageBreak/>
-        <w:t>Стратегија</w:t>
-      </w:r>
-      <w:proofErr w:type="spellEnd"/>
-      <w:r>
-        <w:rPr>
-          <w:rFonts w:asciiTheme="minorHAnsi" w:hAnsiTheme="minorHAnsi" w:cstheme="minorHAnsi"/>
-          <w:sz w:val="22"/>
-          <w:szCs w:val="22"/>
-        </w:rPr>
-        <w:t xml:space="preserve"> </w:t>
-      </w:r>
-      <w:proofErr w:type="spellStart"/>
-      <w:r>
-        <w:rPr>
-          <w:rFonts w:asciiTheme="minorHAnsi" w:hAnsiTheme="minorHAnsi" w:cstheme="minorHAnsi"/>
-          <w:sz w:val="22"/>
-          <w:szCs w:val="22"/>
-        </w:rPr>
-        <w:t>ексклузивног</w:t>
-      </w:r>
-      <w:proofErr w:type="spellEnd"/>
-      <w:r>
-        <w:rPr>
-          <w:rFonts w:asciiTheme="minorHAnsi" w:hAnsiTheme="minorHAnsi" w:cstheme="minorHAnsi"/>
-          <w:sz w:val="22"/>
-          <w:szCs w:val="22"/>
-        </w:rPr>
-        <w:t xml:space="preserve"> </w:t>
-      </w:r>
-      <w:proofErr w:type="spellStart"/>
-      <w:r>
-        <w:rPr>
-          <w:rFonts w:asciiTheme="minorHAnsi" w:hAnsiTheme="minorHAnsi" w:cstheme="minorHAnsi"/>
-          <w:sz w:val="22"/>
-          <w:szCs w:val="22"/>
-        </w:rPr>
-        <w:t>ажурирања</w:t>
-      </w:r>
-      <w:proofErr w:type="spellEnd"/>
-      <w:r>
-        <w:rPr>
-          <w:rFonts w:asciiTheme="minorHAnsi" w:hAnsiTheme="minorHAnsi" w:cstheme="minorHAnsi"/>
-          <w:sz w:val="22"/>
-          <w:szCs w:val="22"/>
-        </w:rPr>
-        <w:t xml:space="preserve"> </w:t>
-      </w:r>
-      <w:proofErr w:type="spellStart"/>
-      <w:r>
-        <w:rPr>
-          <w:rFonts w:asciiTheme="minorHAnsi" w:hAnsiTheme="minorHAnsi" w:cstheme="minorHAnsi"/>
-          <w:sz w:val="22"/>
-          <w:szCs w:val="22"/>
-        </w:rPr>
-        <w:t>је</w:t>
-      </w:r>
-      <w:proofErr w:type="spellEnd"/>
-      <w:r>
-        <w:rPr>
-          <w:rFonts w:asciiTheme="minorHAnsi" w:hAnsiTheme="minorHAnsi" w:cstheme="minorHAnsi"/>
-          <w:sz w:val="22"/>
-          <w:szCs w:val="22"/>
-          <w:lang/>
+        </w:rPr>
+      </w:pPr>
+      <w:r>
+        <w:rPr>
+          <w:rFonts w:asciiTheme="minorHAnsi" w:hAnsiTheme="minorHAnsi" w:cstheme="minorHAnsi"/>
+          <w:sz w:val="22"/>
+          <w:szCs w:val="22"/>
+        </w:rPr>
+        <w:t>Стратегија ексклузивног ажурирања је</w:t>
+      </w:r>
+      <w:r>
+        <w:rPr>
+          <w:rFonts w:asciiTheme="minorHAnsi" w:hAnsiTheme="minorHAnsi" w:cstheme="minorHAnsi"/>
+          <w:sz w:val="22"/>
+          <w:szCs w:val="22"/>
         </w:rPr>
         <w:t xml:space="preserve"> стратегија</w:t>
       </w:r>
@@ -1338,7 +1143,6 @@
           <w:rFonts w:asciiTheme="minorHAnsi" w:hAnsiTheme="minorHAnsi" w:cstheme="minorHAnsi"/>
           <w:sz w:val="22"/>
           <w:szCs w:val="22"/>
-          <w:lang/>
         </w:rPr>
         <w:t xml:space="preserve"> која се фокусира на томе да </w:t>
       </w:r>
@@ -1347,60 +1151,14 @@
           <w:rFonts w:asciiTheme="minorHAnsi" w:hAnsiTheme="minorHAnsi" w:cstheme="minorHAnsi"/>
           <w:sz w:val="22"/>
           <w:szCs w:val="22"/>
-          <w:lang/>
-        </w:rPr>
-        <w:t>загарантује конвергенцију алгоритма.</w:t>
-      </w:r>
-      <w:proofErr w:type="gramEnd"/>
-      <w:r>
-        <w:rPr>
-          <w:rFonts w:asciiTheme="minorHAnsi" w:hAnsiTheme="minorHAnsi" w:cstheme="minorHAnsi"/>
-          <w:sz w:val="22"/>
-          <w:szCs w:val="22"/>
-          <w:lang/>
-        </w:rPr>
-        <w:t xml:space="preserve"> То се постиже тако што се парметри честице , која има најбољи резултат, ажурирају по алгоритму предложеном у </w:t>
-      </w:r>
-      <w:r>
-        <w:rPr>
-          <w:rFonts w:asciiTheme="minorHAnsi" w:hAnsiTheme="minorHAnsi" w:cstheme="minorHAnsi"/>
-          <w:sz w:val="22"/>
-          <w:szCs w:val="22"/>
-        </w:rPr>
-        <w:t>[</w:t>
-      </w:r>
-      <w:r>
-        <w:rPr>
-          <w:rFonts w:asciiTheme="minorHAnsi" w:hAnsiTheme="minorHAnsi" w:cstheme="minorHAnsi"/>
-          <w:sz w:val="22"/>
-          <w:szCs w:val="22"/>
-          <w:lang/>
-        </w:rPr>
-        <w:t>2</w:t>
-      </w:r>
-      <w:r>
-        <w:rPr>
-          <w:rFonts w:asciiTheme="minorHAnsi" w:hAnsiTheme="minorHAnsi" w:cstheme="minorHAnsi"/>
-          <w:sz w:val="22"/>
-          <w:szCs w:val="22"/>
-        </w:rPr>
-        <w:t>]</w:t>
-      </w:r>
-      <w:r>
-        <w:rPr>
-          <w:rFonts w:asciiTheme="minorHAnsi" w:hAnsiTheme="minorHAnsi" w:cstheme="minorHAnsi"/>
-          <w:sz w:val="22"/>
-          <w:szCs w:val="22"/>
-          <w:lang/>
-        </w:rPr>
-        <w:t>. Параметри ове чести</w:t>
-      </w:r>
-      <w:r>
-        <w:rPr>
-          <w:rFonts w:asciiTheme="minorHAnsi" w:hAnsiTheme="minorHAnsi" w:cstheme="minorHAnsi"/>
-          <w:sz w:val="22"/>
-          <w:szCs w:val="22"/>
-          <w:lang/>
+        </w:rPr>
+        <w:t>загарантује конвергенцију алгоритма. То се постиже тако што се парметри честице , која има најбољи резултат, ажурирају по алгоритму предложеном у [2]. Параметри ове чести</w:t>
+      </w:r>
+      <w:r>
+        <w:rPr>
+          <w:rFonts w:asciiTheme="minorHAnsi" w:hAnsiTheme="minorHAnsi" w:cstheme="minorHAnsi"/>
+          <w:sz w:val="22"/>
+          <w:szCs w:val="22"/>
         </w:rPr>
         <w:t>це</w:t>
       </w:r>
@@ -1409,7 +1167,6 @@
           <w:rFonts w:asciiTheme="minorHAnsi" w:hAnsiTheme="minorHAnsi" w:cstheme="minorHAnsi"/>
           <w:sz w:val="22"/>
           <w:szCs w:val="22"/>
-          <w:lang/>
         </w:rPr>
         <w:t xml:space="preserve"> се ажурирају све док она не дође до локалног оптимума.</w:t>
       </w:r>
@@ -1422,35 +1179,91 @@
           <w:rFonts w:asciiTheme="minorHAnsi" w:hAnsiTheme="minorHAnsi" w:cstheme="minorHAnsi"/>
           <w:sz w:val="22"/>
           <w:szCs w:val="22"/>
-          <w:lang/>
-        </w:rPr>
-      </w:pPr>
-      <w:r>
-        <w:rPr>
-          <w:rFonts w:asciiTheme="minorHAnsi" w:hAnsiTheme="minorHAnsi" w:cstheme="minorHAnsi"/>
-          <w:sz w:val="22"/>
-          <w:szCs w:val="22"/>
-          <w:lang/>
-        </w:rPr>
-        <w:t>Максимално растојање фокуса</w:t>
-      </w:r>
-      <w:r>
-        <w:rPr>
-          <w:rFonts w:asciiTheme="minorHAnsi" w:hAnsiTheme="minorHAnsi" w:cstheme="minorHAnsi"/>
-          <w:sz w:val="22"/>
-          <w:szCs w:val="22"/>
-          <w:lang/>
-        </w:rPr>
-        <w:t xml:space="preserve"> је стратегија базирана на степену агрегације једне честице</w:t>
-      </w:r>
-      <w:r>
-        <w:rPr>
-          <w:rFonts w:asciiTheme="minorHAnsi" w:hAnsiTheme="minorHAnsi" w:cstheme="minorHAnsi"/>
-          <w:sz w:val="22"/>
-          <w:szCs w:val="22"/>
-          <w:lang/>
-        </w:rPr>
-        <w:t xml:space="preserve">. </w:t>
+        </w:rPr>
+      </w:pPr>
+      <w:r>
+        <w:rPr>
+          <w:rFonts w:asciiTheme="minorHAnsi" w:hAnsiTheme="minorHAnsi" w:cstheme="minorHAnsi"/>
+          <w:sz w:val="22"/>
+          <w:szCs w:val="22"/>
+          <w:lang/>
+        </w:rPr>
+        <w:t>Стратегија м</w:t>
+      </w:r>
+      <w:r>
+        <w:rPr>
+          <w:rFonts w:asciiTheme="minorHAnsi" w:hAnsiTheme="minorHAnsi" w:cstheme="minorHAnsi"/>
+          <w:sz w:val="22"/>
+          <w:szCs w:val="22"/>
+        </w:rPr>
+        <w:t>аксимално</w:t>
+      </w:r>
+      <w:r>
+        <w:rPr>
+          <w:rFonts w:asciiTheme="minorHAnsi" w:hAnsiTheme="minorHAnsi" w:cstheme="minorHAnsi"/>
+          <w:sz w:val="22"/>
+          <w:szCs w:val="22"/>
+          <w:lang/>
+        </w:rPr>
+        <w:t>г</w:t>
+      </w:r>
+      <w:r>
+        <w:rPr>
+          <w:rFonts w:asciiTheme="minorHAnsi" w:hAnsiTheme="minorHAnsi" w:cstheme="minorHAnsi"/>
+          <w:sz w:val="22"/>
+          <w:szCs w:val="22"/>
+        </w:rPr>
+        <w:t xml:space="preserve"> растојање фокуса</w:t>
+      </w:r>
+      <w:r>
+        <w:rPr>
+          <w:rFonts w:asciiTheme="minorHAnsi" w:hAnsiTheme="minorHAnsi" w:cstheme="minorHAnsi"/>
+          <w:sz w:val="22"/>
+          <w:szCs w:val="22"/>
+        </w:rPr>
+        <w:t xml:space="preserve"> ј</w:t>
+      </w:r>
+      <w:r>
+        <w:rPr>
+          <w:rFonts w:asciiTheme="minorHAnsi" w:hAnsiTheme="minorHAnsi" w:cstheme="minorHAnsi"/>
+          <w:sz w:val="22"/>
+          <w:szCs w:val="22"/>
+        </w:rPr>
+        <w:t xml:space="preserve">е стратегија базирана на </w:t>
+      </w:r>
+      <w:r>
+        <w:rPr>
+          <w:rFonts w:asciiTheme="minorHAnsi" w:hAnsiTheme="minorHAnsi" w:cstheme="minorHAnsi"/>
+          <w:sz w:val="22"/>
+          <w:szCs w:val="22"/>
+          <w:lang/>
+        </w:rPr>
+        <w:t>сконцентрисаности честица око честице са најбољим резултатом</w:t>
+      </w:r>
+      <w:r>
+        <w:rPr>
+          <w:rFonts w:asciiTheme="minorHAnsi" w:hAnsiTheme="minorHAnsi" w:cstheme="minorHAnsi"/>
+          <w:sz w:val="22"/>
+          <w:szCs w:val="22"/>
+        </w:rPr>
+        <w:t>.</w:t>
+      </w:r>
+      <w:r>
+        <w:rPr>
+          <w:rFonts w:asciiTheme="minorHAnsi" w:hAnsiTheme="minorHAnsi" w:cstheme="minorHAnsi"/>
+          <w:sz w:val="22"/>
+          <w:szCs w:val="22"/>
+          <w:lang/>
+        </w:rPr>
+        <w:t xml:space="preserve"> </w:t>
+      </w:r>
+      <w:r>
+        <w:rPr>
+          <w:rFonts w:asciiTheme="minorHAnsi" w:hAnsiTheme="minorHAnsi" w:cstheme="minorHAnsi"/>
+          <w:sz w:val="22"/>
+          <w:szCs w:val="22"/>
+        </w:rPr>
+        <w:t xml:space="preserve"> </w:t>
       </w:r>
     </w:p>
     <w:p>
@@ -1470,34 +1283,16 @@
           <w:szCs w:val="22"/>
           <w:lang/>
         </w:rPr>
-        <w:t>Што је степен агрегације већи то се чести</w:t>
-      </w:r>
-      <w:r>
-        <w:rPr>
-          <w:rFonts w:asciiTheme="minorHAnsi" w:hAnsiTheme="minorHAnsi" w:cstheme="minorHAnsi"/>
-          <w:sz w:val="22"/>
-          <w:szCs w:val="22"/>
-          <w:lang/>
-        </w:rPr>
-        <w:t>ца налази у</w:t>
-      </w:r>
-      <w:r>
-        <w:rPr>
-          <w:rFonts w:asciiTheme="minorHAnsi" w:hAnsiTheme="minorHAnsi" w:cstheme="minorHAnsi"/>
-          <w:sz w:val="22"/>
-          <w:szCs w:val="22"/>
-          <w:lang/>
-        </w:rPr>
-        <w:t xml:space="preserve"> насељенијем комшилуку</w:t>
-      </w:r>
-      <w:r>
-        <w:rPr>
-          <w:rFonts w:asciiTheme="minorHAnsi" w:hAnsiTheme="minorHAnsi" w:cstheme="minorHAnsi"/>
-          <w:sz w:val="22"/>
-          <w:szCs w:val="22"/>
-          <w:lang/>
-        </w:rPr>
-        <w:t xml:space="preserve">. Када се рачуна максимално растојање фокуса у </w:t>
+        <w:t xml:space="preserve">Након одређеног броја итерација алгоритма, честице чији је растојање веће од просечног у односу на честицу са најбољим резултатом се мењају. Оне се  мењају тако </w:t>
+      </w:r>
+      <w:r>
+        <w:rPr>
+          <w:rFonts w:asciiTheme="minorHAnsi" w:hAnsiTheme="minorHAnsi" w:cstheme="minorHAnsi"/>
+          <w:sz w:val="22"/>
+          <w:szCs w:val="22"/>
+          <w:lang/>
+        </w:rPr>
+        <w:t xml:space="preserve">што се на њима врши мутација предложена у </w:t>
       </w:r>
       <w:r>
         <w:rPr>
@@ -1531,7 +1326,25 @@
           <w:szCs w:val="22"/>
           <w:lang/>
         </w:rPr>
-        <w:t xml:space="preserve"> узима се у обзир степен агрегације. На основу добијеног резултата одлучује се о даљој стратегији честице. Над неким честицама се могу изршити мутације које ће променити одређене димензије положаја честице или се у крајњем случају честица реиницијализује по логистичкој мапи.</w:t>
+        <w:t xml:space="preserve"> или се реиницијализују по логистичкој мапи. </w:t>
+      </w:r>
+      <w:r>
+        <w:rPr>
+          <w:rFonts w:asciiTheme="minorHAnsi" w:hAnsiTheme="minorHAnsi" w:cstheme="minorHAnsi"/>
+          <w:sz w:val="22"/>
+          <w:szCs w:val="22"/>
+          <w:lang/>
+        </w:rPr>
+        <w:t xml:space="preserve"> </w:t>
+      </w:r>
+      <w:r>
+        <w:rPr>
+          <w:rFonts w:asciiTheme="minorHAnsi" w:hAnsiTheme="minorHAnsi" w:cstheme="minorHAnsi"/>
+          <w:sz w:val="22"/>
+          <w:szCs w:val="22"/>
+          <w:lang/>
+        </w:rPr>
+        <w:t>На овај начин спречава се заглављивање алгоритма у више локалних оптимума.</w:t>
       </w:r>
     </w:p>
     <w:p>
@@ -1754,6 +1567,46 @@
       <w:rFonts w:ascii="Times New Roman" w:eastAsia="Times New Roman" w:hAnsi="Times New Roman" w:cs="Times New Roman"/>
       <w:sz w:val="24"/>
       <w:szCs w:val="24"/>
+    </w:rPr>
+  </w:style>
+  <w:style w:type="character" w:styleId="PlaceholderText">
+    <w:name w:val="Placeholder Text"/>
+    <w:basedOn w:val="DefaultParagraphFont"/>
+    <w:uiPriority w:val="99"/>
+    <w:semiHidden/>
+    <w:rsid w:val="00112692"/>
+    <w:rPr>
+      <w:color w:val="808080"/>
+    </w:rPr>
+  </w:style>
+  <w:style w:type="paragraph" w:styleId="BalloonText">
+    <w:name w:val="Balloon Text"/>
+    <w:basedOn w:val="Normal"/>
+    <w:link w:val="BalloonTextChar"/>
+    <w:uiPriority w:val="99"/>
+    <w:semiHidden/>
+    <w:unhideWhenUsed/>
+    <w:rsid w:val="00112692"/>
+    <w:pPr>
+      <w:spacing w:after="0" w:line="240" w:lineRule="auto"/>
+    </w:pPr>
+    <w:rPr>
+      <w:rFonts w:ascii="Tahoma" w:hAnsi="Tahoma" w:cs="Tahoma"/>
+      <w:sz w:val="16"/>
+      <w:szCs w:val="16"/>
+    </w:rPr>
+  </w:style>
+  <w:style w:type="character" w:customStyle="1" w:styleId="BalloonTextChar">
+    <w:name w:val="Balloon Text Char"/>
+    <w:basedOn w:val="DefaultParagraphFont"/>
+    <w:link w:val="BalloonText"/>
+    <w:uiPriority w:val="99"/>
+    <w:semiHidden/>
+    <w:rsid w:val="00112692"/>
+    <w:rPr>
+      <w:rFonts w:ascii="Tahoma" w:hAnsi="Tahoma" w:cs="Tahoma"/>
+      <w:sz w:val="16"/>
+      <w:szCs w:val="16"/>
     </w:rPr>
   </w:style>
 </w:styles>
